--- a/Installation and Configuration Guide.docx
+++ b/Installation and Configuration Guide.docx
@@ -68,7 +68,7 @@
       <w:r>
         <w:t xml:space="preserve">Go to </w:t>
       </w:r>
-      <w:hyperlink r:id="rId5" w:history="1">
+      <w:hyperlink r:id="rId6" w:history="1">
         <w:r>
           <w:rPr>
             <w:rStyle w:val="Hyperlink"/>
@@ -101,7 +101,7 @@
                     <pic:cNvPicPr/>
                   </pic:nvPicPr>
                   <pic:blipFill>
-                    <a:blip r:embed="rId6" cstate="print">
+                    <a:blip r:embed="rId7" cstate="print">
                       <a:extLst>
                         <a:ext uri="{28A0092B-C50C-407E-A947-70E740481C1C}">
                           <a14:useLocalDpi xmlns:a14="http://schemas.microsoft.com/office/drawing/2010/main" val="0"/>
@@ -162,7 +162,7 @@
                     <pic:cNvPicPr/>
                   </pic:nvPicPr>
                   <pic:blipFill>
-                    <a:blip r:embed="rId7" cstate="print">
+                    <a:blip r:embed="rId8" cstate="print">
                       <a:extLst>
                         <a:ext uri="{28A0092B-C50C-407E-A947-70E740481C1C}">
                           <a14:useLocalDpi xmlns:a14="http://schemas.microsoft.com/office/drawing/2010/main" val="0"/>
@@ -221,76 +221,6 @@
                 <pic:pic xmlns:pic="http://schemas.openxmlformats.org/drawingml/2006/picture">
                   <pic:nvPicPr>
                     <pic:cNvPr id="3" name="sdFormatterAccept.png"/>
-                    <pic:cNvPicPr/>
-                  </pic:nvPicPr>
-                  <pic:blipFill>
-                    <a:blip r:embed="rId8" cstate="print">
-                      <a:extLst>
-                        <a:ext uri="{28A0092B-C50C-407E-A947-70E740481C1C}">
-                          <a14:useLocalDpi xmlns:a14="http://schemas.microsoft.com/office/drawing/2010/main" val="0"/>
-                        </a:ext>
-                      </a:extLst>
-                    </a:blip>
-                    <a:stretch>
-                      <a:fillRect/>
-                    </a:stretch>
-                  </pic:blipFill>
-                  <pic:spPr>
-                    <a:xfrm>
-                      <a:off x="0" y="0"/>
-                      <a:ext cx="5731510" cy="3223895"/>
-                    </a:xfrm>
-                    <a:prstGeom prst="rect">
-                      <a:avLst/>
-                    </a:prstGeom>
-                  </pic:spPr>
-                </pic:pic>
-              </a:graphicData>
-            </a:graphic>
-          </wp:inline>
-        </w:drawing>
-      </w:r>
-    </w:p>
-    <w:p/>
-    <w:p>
-      <w:pPr>
-        <w:pStyle w:val="Heading2"/>
-      </w:pPr>
-      <w:r>
-        <w:t>Step 4:</w:t>
-      </w:r>
-    </w:p>
-    <w:p>
-      <w:r>
-        <w:t xml:space="preserve">Click ‘save file’ to download the file and then locate the downloaded file and run it </w:t>
-      </w:r>
-      <w:proofErr w:type="gramStart"/>
-      <w:r>
-        <w:t>in order to</w:t>
-      </w:r>
-      <w:proofErr w:type="gramEnd"/>
-      <w:r>
-        <w:t xml:space="preserve"> install.</w:t>
-      </w:r>
-    </w:p>
-    <w:p>
-      <w:r>
-        <w:rPr>
-          <w:noProof/>
-        </w:rPr>
-        <w:drawing>
-          <wp:inline distT="0" distB="0" distL="0" distR="0">
-            <wp:extent cx="5731510" cy="3223895"/>
-            <wp:effectExtent l="0" t="0" r="2540" b="0"/>
-            <wp:docPr id="4" name="Picture 4" descr="A screenshot of a computer screen&#10;&#10;Description generated with very high confidence"/>
-            <wp:cNvGraphicFramePr>
-              <a:graphicFrameLocks xmlns:a="http://schemas.openxmlformats.org/drawingml/2006/main" noChangeAspect="1"/>
-            </wp:cNvGraphicFramePr>
-            <a:graphic xmlns:a="http://schemas.openxmlformats.org/drawingml/2006/main">
-              <a:graphicData uri="http://schemas.openxmlformats.org/drawingml/2006/picture">
-                <pic:pic xmlns:pic="http://schemas.openxmlformats.org/drawingml/2006/picture">
-                  <pic:nvPicPr>
-                    <pic:cNvPr id="4" name="sdFormatterSave.png"/>
                     <pic:cNvPicPr/>
                   </pic:nvPicPr>
                   <pic:blipFill>
@@ -322,6 +252,76 @@
       </w:r>
     </w:p>
     <w:p/>
+    <w:p>
+      <w:pPr>
+        <w:pStyle w:val="Heading2"/>
+      </w:pPr>
+      <w:r>
+        <w:t>Step 4:</w:t>
+      </w:r>
+    </w:p>
+    <w:p>
+      <w:r>
+        <w:t xml:space="preserve">Click ‘save file’ to download the file and then locate the downloaded file and run it </w:t>
+      </w:r>
+      <w:proofErr w:type="gramStart"/>
+      <w:r>
+        <w:t>in order to</w:t>
+      </w:r>
+      <w:proofErr w:type="gramEnd"/>
+      <w:r>
+        <w:t xml:space="preserve"> install.</w:t>
+      </w:r>
+    </w:p>
+    <w:p>
+      <w:r>
+        <w:rPr>
+          <w:noProof/>
+        </w:rPr>
+        <w:drawing>
+          <wp:inline distT="0" distB="0" distL="0" distR="0">
+            <wp:extent cx="5731510" cy="3223895"/>
+            <wp:effectExtent l="0" t="0" r="2540" b="0"/>
+            <wp:docPr id="4" name="Picture 4" descr="A screenshot of a computer screen&#10;&#10;Description generated with very high confidence"/>
+            <wp:cNvGraphicFramePr>
+              <a:graphicFrameLocks xmlns:a="http://schemas.openxmlformats.org/drawingml/2006/main" noChangeAspect="1"/>
+            </wp:cNvGraphicFramePr>
+            <a:graphic xmlns:a="http://schemas.openxmlformats.org/drawingml/2006/main">
+              <a:graphicData uri="http://schemas.openxmlformats.org/drawingml/2006/picture">
+                <pic:pic xmlns:pic="http://schemas.openxmlformats.org/drawingml/2006/picture">
+                  <pic:nvPicPr>
+                    <pic:cNvPr id="4" name="sdFormatterSave.png"/>
+                    <pic:cNvPicPr/>
+                  </pic:nvPicPr>
+                  <pic:blipFill>
+                    <a:blip r:embed="rId10" cstate="print">
+                      <a:extLst>
+                        <a:ext uri="{28A0092B-C50C-407E-A947-70E740481C1C}">
+                          <a14:useLocalDpi xmlns:a14="http://schemas.microsoft.com/office/drawing/2010/main" val="0"/>
+                        </a:ext>
+                      </a:extLst>
+                    </a:blip>
+                    <a:stretch>
+                      <a:fillRect/>
+                    </a:stretch>
+                  </pic:blipFill>
+                  <pic:spPr>
+                    <a:xfrm>
+                      <a:off x="0" y="0"/>
+                      <a:ext cx="5731510" cy="3223895"/>
+                    </a:xfrm>
+                    <a:prstGeom prst="rect">
+                      <a:avLst/>
+                    </a:prstGeom>
+                  </pic:spPr>
+                </pic:pic>
+              </a:graphicData>
+            </a:graphic>
+          </wp:inline>
+        </w:drawing>
+      </w:r>
+    </w:p>
+    <w:p/>
     <w:p/>
     <w:p>
       <w:pPr>
@@ -358,7 +358,7 @@
                     <pic:cNvPicPr/>
                   </pic:nvPicPr>
                   <pic:blipFill>
-                    <a:blip r:embed="rId10">
+                    <a:blip r:embed="rId11">
                       <a:extLst>
                         <a:ext uri="{28A0092B-C50C-407E-A947-70E740481C1C}">
                           <a14:useLocalDpi xmlns:a14="http://schemas.microsoft.com/office/drawing/2010/main" val="0"/>
@@ -419,7 +419,7 @@
       <w:r>
         <w:t xml:space="preserve"> an easy operating system installer which contains </w:t>
       </w:r>
-      <w:hyperlink r:id="rId11" w:history="1">
+      <w:hyperlink r:id="rId12" w:history="1">
         <w:r>
           <w:rPr>
             <w:rStyle w:val="Hyperlink"/>
@@ -428,10 +428,7 @@
         </w:r>
       </w:hyperlink>
       <w:r>
-        <w:t xml:space="preserve">, the </w:t>
-      </w:r>
-      <w:r>
-        <w:t>official operating system for </w:t>
+        <w:t>, the official operating system for </w:t>
       </w:r>
       <w:r>
         <w:rPr>
@@ -456,7 +453,7 @@
       <w:r>
         <w:t xml:space="preserve">Once the SD card is formatted, go to </w:t>
       </w:r>
-      <w:hyperlink r:id="rId12" w:history="1">
+      <w:hyperlink r:id="rId13" w:history="1">
         <w:r>
           <w:rPr>
             <w:rStyle w:val="Hyperlink"/>
@@ -590,7 +587,7 @@
                     <pic:cNvPicPr/>
                   </pic:nvPicPr>
                   <pic:blipFill>
-                    <a:blip r:embed="rId13" cstate="print">
+                    <a:blip r:embed="rId14" cstate="print">
                       <a:extLst>
                         <a:ext uri="{28A0092B-C50C-407E-A947-70E740481C1C}">
                           <a14:useLocalDpi xmlns:a14="http://schemas.microsoft.com/office/drawing/2010/main" val="0"/>
@@ -616,8 +613,6 @@
           </wp:inline>
         </w:drawing>
       </w:r>
-      <w:bookmarkStart w:id="0" w:name="_GoBack"/>
-      <w:bookmarkEnd w:id="0"/>
     </w:p>
     <w:p>
       <w:pPr>
@@ -661,7 +656,7 @@
                     <pic:cNvPicPr/>
                   </pic:nvPicPr>
                   <pic:blipFill>
-                    <a:blip r:embed="rId14">
+                    <a:blip r:embed="rId15">
                       <a:extLst>
                         <a:ext uri="{28A0092B-C50C-407E-A947-70E740481C1C}">
                           <a14:useLocalDpi xmlns:a14="http://schemas.microsoft.com/office/drawing/2010/main" val="0"/>
@@ -739,7 +734,7 @@
                     <pic:cNvPicPr/>
                   </pic:nvPicPr>
                   <pic:blipFill>
-                    <a:blip r:embed="rId15">
+                    <a:blip r:embed="rId16">
                       <a:extLst>
                         <a:ext uri="{28A0092B-C50C-407E-A947-70E740481C1C}">
                           <a14:useLocalDpi xmlns:a14="http://schemas.microsoft.com/office/drawing/2010/main" val="0"/>
@@ -815,11 +810,13 @@
         <w:t>e Raspberry Pi and tick the box for Raspbian. Then click ‘Install’ at the top to install Raspbian. The installation will take roughly 40 to 50 minutes.</w:t>
       </w:r>
     </w:p>
+    <w:p/>
     <w:p>
       <w:r>
         <w:rPr>
           <w:noProof/>
         </w:rPr>
+        <w:lastRenderedPageBreak/>
         <mc:AlternateContent>
           <mc:Choice Requires="wps">
             <w:drawing>
@@ -898,7 +895,6 @@
         <w:rPr>
           <w:noProof/>
         </w:rPr>
-        <w:lastRenderedPageBreak/>
         <mc:AlternateContent>
           <mc:Choice Requires="wps">
             <w:drawing>
@@ -986,7 +982,7 @@
                     <pic:cNvPicPr/>
                   </pic:nvPicPr>
                   <pic:blipFill>
-                    <a:blip r:embed="rId16">
+                    <a:blip r:embed="rId17">
                       <a:extLst>
                         <a:ext uri="{28A0092B-C50C-407E-A947-70E740481C1C}">
                           <a14:useLocalDpi xmlns:a14="http://schemas.microsoft.com/office/drawing/2010/main" val="0"/>
@@ -1027,18 +1023,67 @@
         <w:t>Connect Raspberry Pi to laptop via Ethernet cable</w:t>
       </w:r>
     </w:p>
-    <w:p/>
-    <w:p/>
-    <w:p>
-      <w:pPr>
-        <w:pStyle w:val="Heading1"/>
-      </w:pPr>
-      <w:r>
-        <w:t>Download PUTTY</w:t>
-      </w:r>
-    </w:p>
-    <w:p>
-      <w:hyperlink r:id="rId17" w:history="1">
+    <w:p>
+      <w:r>
+        <w:t xml:space="preserve">Power on the Raspberry Pi and Laptop. Then connect </w:t>
+      </w:r>
+      <w:proofErr w:type="gramStart"/>
+      <w:r>
+        <w:t>a</w:t>
+      </w:r>
+      <w:proofErr w:type="gramEnd"/>
+      <w:r>
+        <w:t xml:space="preserve"> Ethernet cable to both devices. On the laptop, </w:t>
+      </w:r>
+      <w:proofErr w:type="gramStart"/>
+      <w:r>
+        <w:t>open up</w:t>
+      </w:r>
+      <w:proofErr w:type="gramEnd"/>
+      <w:r>
+        <w:t xml:space="preserve"> a command terminal and enter the following:</w:t>
+      </w:r>
+    </w:p>
+    <w:p>
+      <w:r>
+        <w:t xml:space="preserve">Ping -4 </w:t>
+      </w:r>
+      <w:proofErr w:type="spellStart"/>
+      <w:proofErr w:type="gramStart"/>
+      <w:r>
+        <w:t>raspberrypi.local</w:t>
+      </w:r>
+      <w:proofErr w:type="spellEnd"/>
+      <w:proofErr w:type="gramEnd"/>
+    </w:p>
+    <w:p>
+      <w:r>
+        <w:t xml:space="preserve">This command will get the IP address of the raspberry pi. </w:t>
+      </w:r>
+    </w:p>
+    <w:p>
+      <w:r>
+        <w:t xml:space="preserve">Next, we need to download PUTTY to </w:t>
+      </w:r>
+      <w:proofErr w:type="spellStart"/>
+      <w:r>
+        <w:t>ssh</w:t>
+      </w:r>
+      <w:proofErr w:type="spellEnd"/>
+      <w:r>
+        <w:t xml:space="preserve"> into t</w:t>
+      </w:r>
+      <w:r>
+        <w:t>he raspberry pi. Download and install PUTTY:</w:t>
+      </w:r>
+    </w:p>
+    <w:p>
+      <w:pPr>
+        <w:rPr>
+          <w:rStyle w:val="Hyperlink"/>
+        </w:rPr>
+      </w:pPr>
+      <w:hyperlink r:id="rId18" w:history="1">
         <w:r>
           <w:rPr>
             <w:rStyle w:val="Hyperlink"/>
@@ -1047,10 +1092,510 @@
         </w:r>
       </w:hyperlink>
       <w:r>
+        <w:rPr>
+          <w:rStyle w:val="Hyperlink"/>
+        </w:rPr>
         <w:t xml:space="preserve"> </w:t>
       </w:r>
     </w:p>
     <w:p>
+      <w:r>
+        <w:t xml:space="preserve">Then </w:t>
+      </w:r>
+      <w:proofErr w:type="gramStart"/>
+      <w:r>
+        <w:t>open up</w:t>
+      </w:r>
+      <w:proofErr w:type="gramEnd"/>
+      <w:r>
+        <w:t xml:space="preserve"> PUTTY</w:t>
+      </w:r>
+      <w:r>
+        <w:t xml:space="preserve"> and do the following:</w:t>
+      </w:r>
+    </w:p>
+    <w:p>
+      <w:pPr>
+        <w:pStyle w:val="ListParagraph"/>
+        <w:numPr>
+          <w:ilvl w:val="0"/>
+          <w:numId w:val="1"/>
+        </w:numPr>
+      </w:pPr>
+      <w:r>
+        <w:t>Enter the IP address of the Raspberry Pi here:</w:t>
+      </w:r>
+    </w:p>
+    <w:p>
+      <w:r>
+        <w:rPr>
+          <w:noProof/>
+        </w:rPr>
+        <w:lastRenderedPageBreak/>
+        <mc:AlternateContent>
+          <mc:Choice Requires="wps">
+            <w:drawing>
+              <wp:anchor distT="0" distB="0" distL="114300" distR="114300" simplePos="0" relativeHeight="251662336" behindDoc="0" locked="0" layoutInCell="1" allowOverlap="1">
+                <wp:simplePos x="0" y="0"/>
+                <wp:positionH relativeFrom="column">
+                  <wp:posOffset>1607820</wp:posOffset>
+                </wp:positionH>
+                <wp:positionV relativeFrom="paragraph">
+                  <wp:posOffset>891540</wp:posOffset>
+                </wp:positionV>
+                <wp:extent cx="2171700" cy="495300"/>
+                <wp:effectExtent l="0" t="0" r="19050" b="19050"/>
+                <wp:wrapNone/>
+                <wp:docPr id="11" name="Oval 11"/>
+                <wp:cNvGraphicFramePr/>
+                <a:graphic xmlns:a="http://schemas.openxmlformats.org/drawingml/2006/main">
+                  <a:graphicData uri="http://schemas.microsoft.com/office/word/2010/wordprocessingShape">
+                    <wps:wsp>
+                      <wps:cNvSpPr/>
+                      <wps:spPr>
+                        <a:xfrm>
+                          <a:off x="0" y="0"/>
+                          <a:ext cx="2171700" cy="495300"/>
+                        </a:xfrm>
+                        <a:prstGeom prst="ellipse">
+                          <a:avLst/>
+                        </a:prstGeom>
+                        <a:noFill/>
+                        <a:ln>
+                          <a:solidFill>
+                            <a:srgbClr val="FF0000"/>
+                          </a:solidFill>
+                        </a:ln>
+                      </wps:spPr>
+                      <wps:style>
+                        <a:lnRef idx="2">
+                          <a:schemeClr val="accent1">
+                            <a:shade val="50000"/>
+                          </a:schemeClr>
+                        </a:lnRef>
+                        <a:fillRef idx="1">
+                          <a:schemeClr val="accent1"/>
+                        </a:fillRef>
+                        <a:effectRef idx="0">
+                          <a:schemeClr val="accent1"/>
+                        </a:effectRef>
+                        <a:fontRef idx="minor">
+                          <a:schemeClr val="lt1"/>
+                        </a:fontRef>
+                      </wps:style>
+                      <wps:bodyPr rot="0" spcFirstLastPara="0" vertOverflow="overflow" horzOverflow="overflow" vert="horz" wrap="square" lIns="91440" tIns="45720" rIns="91440" bIns="45720" numCol="1" spcCol="0" rtlCol="0" fromWordArt="0" anchor="ctr" anchorCtr="0" forceAA="0" compatLnSpc="1">
+                        <a:prstTxWarp prst="textNoShape">
+                          <a:avLst/>
+                        </a:prstTxWarp>
+                        <a:noAutofit/>
+                      </wps:bodyPr>
+                    </wps:wsp>
+                  </a:graphicData>
+                </a:graphic>
+              </wp:anchor>
+            </w:drawing>
+          </mc:Choice>
+          <mc:Fallback>
+            <w:pict>
+              <v:oval w14:anchorId="6F505155" id="Oval 11" o:spid="_x0000_s1026" style="position:absolute;margin-left:126.6pt;margin-top:70.2pt;width:171pt;height:39pt;z-index:251662336;visibility:visible;mso-wrap-style:square;mso-wrap-distance-left:9pt;mso-wrap-distance-top:0;mso-wrap-distance-right:9pt;mso-wrap-distance-bottom:0;mso-position-horizontal:absolute;mso-position-horizontal-relative:text;mso-position-vertical:absolute;mso-position-vertical-relative:text;v-text-anchor:middle" o:gfxdata="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" filled="f" strokecolor="red" strokeweight="1pt">
+                <v:stroke joinstyle="miter"/>
+              </v:oval>
+            </w:pict>
+          </mc:Fallback>
+        </mc:AlternateContent>
+      </w:r>
+      <w:r>
+        <w:rPr>
+          <w:noProof/>
+        </w:rPr>
+        <w:drawing>
+          <wp:inline distT="0" distB="0" distL="0" distR="0">
+            <wp:extent cx="4587638" cy="4122777"/>
+            <wp:effectExtent l="0" t="0" r="3810" b="0"/>
+            <wp:docPr id="9" name="Picture 9" descr="A screenshot of a cell phone&#10;&#10;Description generated with very high confidence"/>
+            <wp:cNvGraphicFramePr>
+              <a:graphicFrameLocks xmlns:a="http://schemas.openxmlformats.org/drawingml/2006/main" noChangeAspect="1"/>
+            </wp:cNvGraphicFramePr>
+            <a:graphic xmlns:a="http://schemas.openxmlformats.org/drawingml/2006/main">
+              <a:graphicData uri="http://schemas.openxmlformats.org/drawingml/2006/picture">
+                <pic:pic xmlns:pic="http://schemas.openxmlformats.org/drawingml/2006/picture">
+                  <pic:nvPicPr>
+                    <pic:cNvPr id="9" name="putty.PNG"/>
+                    <pic:cNvPicPr/>
+                  </pic:nvPicPr>
+                  <pic:blipFill>
+                    <a:blip r:embed="rId19">
+                      <a:extLst>
+                        <a:ext uri="{28A0092B-C50C-407E-A947-70E740481C1C}">
+                          <a14:useLocalDpi xmlns:a14="http://schemas.microsoft.com/office/drawing/2010/main" val="0"/>
+                        </a:ext>
+                      </a:extLst>
+                    </a:blip>
+                    <a:stretch>
+                      <a:fillRect/>
+                    </a:stretch>
+                  </pic:blipFill>
+                  <pic:spPr>
+                    <a:xfrm>
+                      <a:off x="0" y="0"/>
+                      <a:ext cx="4587638" cy="4122777"/>
+                    </a:xfrm>
+                    <a:prstGeom prst="rect">
+                      <a:avLst/>
+                    </a:prstGeom>
+                  </pic:spPr>
+                </pic:pic>
+              </a:graphicData>
+            </a:graphic>
+          </wp:inline>
+        </w:drawing>
+      </w:r>
+    </w:p>
+    <w:p>
+      <w:pPr>
+        <w:pStyle w:val="ListParagraph"/>
+        <w:numPr>
+          <w:ilvl w:val="0"/>
+          <w:numId w:val="1"/>
+        </w:numPr>
+      </w:pPr>
+      <w:r>
+        <w:t>Under Connection type, click SSH and then click open</w:t>
+      </w:r>
+    </w:p>
+    <w:p>
+      <w:r>
+        <w:rPr>
+          <w:noProof/>
+        </w:rPr>
+        <mc:AlternateContent>
+          <mc:Choice Requires="wps">
+            <w:drawing>
+              <wp:anchor distT="0" distB="0" distL="114300" distR="114300" simplePos="0" relativeHeight="251664384" behindDoc="0" locked="0" layoutInCell="1" allowOverlap="1">
+                <wp:simplePos x="0" y="0"/>
+                <wp:positionH relativeFrom="column">
+                  <wp:posOffset>2567940</wp:posOffset>
+                </wp:positionH>
+                <wp:positionV relativeFrom="paragraph">
+                  <wp:posOffset>3759835</wp:posOffset>
+                </wp:positionV>
+                <wp:extent cx="1082040" cy="381000"/>
+                <wp:effectExtent l="0" t="0" r="22860" b="19050"/>
+                <wp:wrapNone/>
+                <wp:docPr id="18" name="Oval 18"/>
+                <wp:cNvGraphicFramePr/>
+                <a:graphic xmlns:a="http://schemas.openxmlformats.org/drawingml/2006/main">
+                  <a:graphicData uri="http://schemas.microsoft.com/office/word/2010/wordprocessingShape">
+                    <wps:wsp>
+                      <wps:cNvSpPr/>
+                      <wps:spPr>
+                        <a:xfrm>
+                          <a:off x="0" y="0"/>
+                          <a:ext cx="1082040" cy="381000"/>
+                        </a:xfrm>
+                        <a:prstGeom prst="ellipse">
+                          <a:avLst/>
+                        </a:prstGeom>
+                        <a:noFill/>
+                        <a:ln>
+                          <a:solidFill>
+                            <a:srgbClr val="FF0000"/>
+                          </a:solidFill>
+                        </a:ln>
+                      </wps:spPr>
+                      <wps:style>
+                        <a:lnRef idx="2">
+                          <a:schemeClr val="accent1">
+                            <a:shade val="50000"/>
+                          </a:schemeClr>
+                        </a:lnRef>
+                        <a:fillRef idx="1">
+                          <a:schemeClr val="accent1"/>
+                        </a:fillRef>
+                        <a:effectRef idx="0">
+                          <a:schemeClr val="accent1"/>
+                        </a:effectRef>
+                        <a:fontRef idx="minor">
+                          <a:schemeClr val="lt1"/>
+                        </a:fontRef>
+                      </wps:style>
+                      <wps:bodyPr rot="0" spcFirstLastPara="0" vertOverflow="overflow" horzOverflow="overflow" vert="horz" wrap="square" lIns="91440" tIns="45720" rIns="91440" bIns="45720" numCol="1" spcCol="0" rtlCol="0" fromWordArt="0" anchor="ctr" anchorCtr="0" forceAA="0" compatLnSpc="1">
+                        <a:prstTxWarp prst="textNoShape">
+                          <a:avLst/>
+                        </a:prstTxWarp>
+                        <a:noAutofit/>
+                      </wps:bodyPr>
+                    </wps:wsp>
+                  </a:graphicData>
+                </a:graphic>
+              </wp:anchor>
+            </w:drawing>
+          </mc:Choice>
+          <mc:Fallback>
+            <w:pict>
+              <v:oval w14:anchorId="3920BC0E" id="Oval 18" o:spid="_x0000_s1026" style="position:absolute;margin-left:202.2pt;margin-top:296.05pt;width:85.2pt;height:30pt;z-index:251664384;visibility:visible;mso-wrap-style:square;mso-wrap-distance-left:9pt;mso-wrap-distance-top:0;mso-wrap-distance-right:9pt;mso-wrap-distance-bottom:0;mso-position-horizontal:absolute;mso-position-horizontal-relative:text;mso-position-vertical:absolute;mso-position-vertical-relative:text;v-text-anchor:middle" o:gfxdata="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" filled="f" strokecolor="red" strokeweight="1pt">
+                <v:stroke joinstyle="miter"/>
+              </v:oval>
+            </w:pict>
+          </mc:Fallback>
+        </mc:AlternateContent>
+      </w:r>
+      <w:r>
+        <w:rPr>
+          <w:noProof/>
+        </w:rPr>
+        <mc:AlternateContent>
+          <mc:Choice Requires="wps">
+            <w:drawing>
+              <wp:anchor distT="0" distB="0" distL="114300" distR="114300" simplePos="0" relativeHeight="251663360" behindDoc="0" locked="0" layoutInCell="1" allowOverlap="1">
+                <wp:simplePos x="0" y="0"/>
+                <wp:positionH relativeFrom="column">
+                  <wp:posOffset>3246120</wp:posOffset>
+                </wp:positionH>
+                <wp:positionV relativeFrom="paragraph">
+                  <wp:posOffset>1359535</wp:posOffset>
+                </wp:positionV>
+                <wp:extent cx="510540" cy="220980"/>
+                <wp:effectExtent l="0" t="0" r="22860" b="26670"/>
+                <wp:wrapNone/>
+                <wp:docPr id="17" name="Oval 17"/>
+                <wp:cNvGraphicFramePr/>
+                <a:graphic xmlns:a="http://schemas.openxmlformats.org/drawingml/2006/main">
+                  <a:graphicData uri="http://schemas.microsoft.com/office/word/2010/wordprocessingShape">
+                    <wps:wsp>
+                      <wps:cNvSpPr/>
+                      <wps:spPr>
+                        <a:xfrm>
+                          <a:off x="0" y="0"/>
+                          <a:ext cx="510540" cy="220980"/>
+                        </a:xfrm>
+                        <a:prstGeom prst="ellipse">
+                          <a:avLst/>
+                        </a:prstGeom>
+                        <a:noFill/>
+                        <a:ln>
+                          <a:solidFill>
+                            <a:srgbClr val="FF0000"/>
+                          </a:solidFill>
+                        </a:ln>
+                      </wps:spPr>
+                      <wps:style>
+                        <a:lnRef idx="2">
+                          <a:schemeClr val="accent1">
+                            <a:shade val="50000"/>
+                          </a:schemeClr>
+                        </a:lnRef>
+                        <a:fillRef idx="1">
+                          <a:schemeClr val="accent1"/>
+                        </a:fillRef>
+                        <a:effectRef idx="0">
+                          <a:schemeClr val="accent1"/>
+                        </a:effectRef>
+                        <a:fontRef idx="minor">
+                          <a:schemeClr val="lt1"/>
+                        </a:fontRef>
+                      </wps:style>
+                      <wps:bodyPr rot="0" spcFirstLastPara="0" vertOverflow="overflow" horzOverflow="overflow" vert="horz" wrap="square" lIns="91440" tIns="45720" rIns="91440" bIns="45720" numCol="1" spcCol="0" rtlCol="0" fromWordArt="0" anchor="ctr" anchorCtr="0" forceAA="0" compatLnSpc="1">
+                        <a:prstTxWarp prst="textNoShape">
+                          <a:avLst/>
+                        </a:prstTxWarp>
+                        <a:noAutofit/>
+                      </wps:bodyPr>
+                    </wps:wsp>
+                  </a:graphicData>
+                </a:graphic>
+              </wp:anchor>
+            </w:drawing>
+          </mc:Choice>
+          <mc:Fallback>
+            <w:pict>
+              <v:oval w14:anchorId="019BCFBD" id="Oval 17" o:spid="_x0000_s1026" style="position:absolute;margin-left:255.6pt;margin-top:107.05pt;width:40.2pt;height:17.4pt;z-index:251663360;visibility:visible;mso-wrap-style:square;mso-wrap-distance-left:9pt;mso-wrap-distance-top:0;mso-wrap-distance-right:9pt;mso-wrap-distance-bottom:0;mso-position-horizontal:absolute;mso-position-horizontal-relative:text;mso-position-vertical:absolute;mso-position-vertical-relative:text;v-text-anchor:middle" o:gfxdata="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" filled="f" strokecolor="red" strokeweight="1pt">
+                <v:stroke joinstyle="miter"/>
+              </v:oval>
+            </w:pict>
+          </mc:Fallback>
+        </mc:AlternateContent>
+      </w:r>
+      <w:r>
+        <w:rPr>
+          <w:noProof/>
+        </w:rPr>
+        <w:drawing>
+          <wp:inline distT="0" distB="0" distL="0" distR="0">
+            <wp:extent cx="4534293" cy="4122777"/>
+            <wp:effectExtent l="0" t="0" r="0" b="0"/>
+            <wp:docPr id="16" name="Picture 16" descr="A screenshot of a cell phone&#10;&#10;Description generated with very high confidence"/>
+            <wp:cNvGraphicFramePr>
+              <a:graphicFrameLocks xmlns:a="http://schemas.openxmlformats.org/drawingml/2006/main" noChangeAspect="1"/>
+            </wp:cNvGraphicFramePr>
+            <a:graphic xmlns:a="http://schemas.openxmlformats.org/drawingml/2006/main">
+              <a:graphicData uri="http://schemas.openxmlformats.org/drawingml/2006/picture">
+                <pic:pic xmlns:pic="http://schemas.openxmlformats.org/drawingml/2006/picture">
+                  <pic:nvPicPr>
+                    <pic:cNvPr id="16" name="putty2.PNG"/>
+                    <pic:cNvPicPr/>
+                  </pic:nvPicPr>
+                  <pic:blipFill>
+                    <a:blip r:embed="rId20">
+                      <a:extLst>
+                        <a:ext uri="{28A0092B-C50C-407E-A947-70E740481C1C}">
+                          <a14:useLocalDpi xmlns:a14="http://schemas.microsoft.com/office/drawing/2010/main" val="0"/>
+                        </a:ext>
+                      </a:extLst>
+                    </a:blip>
+                    <a:stretch>
+                      <a:fillRect/>
+                    </a:stretch>
+                  </pic:blipFill>
+                  <pic:spPr>
+                    <a:xfrm>
+                      <a:off x="0" y="0"/>
+                      <a:ext cx="4534293" cy="4122777"/>
+                    </a:xfrm>
+                    <a:prstGeom prst="rect">
+                      <a:avLst/>
+                    </a:prstGeom>
+                  </pic:spPr>
+                </pic:pic>
+              </a:graphicData>
+            </a:graphic>
+          </wp:inline>
+        </w:drawing>
+      </w:r>
+    </w:p>
+    <w:p/>
+    <w:p>
+      <w:r>
+        <w:t xml:space="preserve">A new terminal will </w:t>
+      </w:r>
+      <w:proofErr w:type="gramStart"/>
+      <w:r>
+        <w:t>open up</w:t>
+      </w:r>
+      <w:proofErr w:type="gramEnd"/>
+      <w:r>
+        <w:t xml:space="preserve"> that will be connected to Raspberry Pi terminal. </w:t>
+      </w:r>
+    </w:p>
+    <w:p>
+      <w:r>
+        <w:t>The default login is “pi” and the password is “raspberry”. Press enter and you are logged into the raspberry pi console.</w:t>
+      </w:r>
+    </w:p>
+    <w:p>
+      <w:r>
+        <w:rPr>
+          <w:noProof/>
+        </w:rPr>
+        <w:drawing>
+          <wp:inline distT="0" distB="0" distL="0" distR="0">
+            <wp:extent cx="4099915" cy="1120237"/>
+            <wp:effectExtent l="0" t="0" r="0" b="3810"/>
+            <wp:docPr id="19" name="Picture 19" descr="A picture containing object&#10;&#10;Description generated with high confidence"/>
+            <wp:cNvGraphicFramePr>
+              <a:graphicFrameLocks xmlns:a="http://schemas.openxmlformats.org/drawingml/2006/main" noChangeAspect="1"/>
+            </wp:cNvGraphicFramePr>
+            <a:graphic xmlns:a="http://schemas.openxmlformats.org/drawingml/2006/main">
+              <a:graphicData uri="http://schemas.openxmlformats.org/drawingml/2006/picture">
+                <pic:pic xmlns:pic="http://schemas.openxmlformats.org/drawingml/2006/picture">
+                  <pic:nvPicPr>
+                    <pic:cNvPr id="19" name="puttypi2.PNG"/>
+                    <pic:cNvPicPr/>
+                  </pic:nvPicPr>
+                  <pic:blipFill>
+                    <a:blip r:embed="rId21">
+                      <a:extLst>
+                        <a:ext uri="{28A0092B-C50C-407E-A947-70E740481C1C}">
+                          <a14:useLocalDpi xmlns:a14="http://schemas.microsoft.com/office/drawing/2010/main" val="0"/>
+                        </a:ext>
+                      </a:extLst>
+                    </a:blip>
+                    <a:stretch>
+                      <a:fillRect/>
+                    </a:stretch>
+                  </pic:blipFill>
+                  <pic:spPr>
+                    <a:xfrm>
+                      <a:off x="0" y="0"/>
+                      <a:ext cx="4099915" cy="1120237"/>
+                    </a:xfrm>
+                    <a:prstGeom prst="rect">
+                      <a:avLst/>
+                    </a:prstGeom>
+                  </pic:spPr>
+                </pic:pic>
+              </a:graphicData>
+            </a:graphic>
+          </wp:inline>
+        </w:drawing>
+      </w:r>
+    </w:p>
+    <w:p>
+      <w:r>
+        <w:t xml:space="preserve">Enter the following to </w:t>
+      </w:r>
+      <w:proofErr w:type="gramStart"/>
+      <w:r>
+        <w:t>open up</w:t>
+      </w:r>
+      <w:proofErr w:type="gramEnd"/>
+      <w:r>
+        <w:t xml:space="preserve"> Raspberry Pi settings:</w:t>
+      </w:r>
+    </w:p>
+    <w:p>
+      <w:r>
+        <w:rPr>
+          <w:noProof/>
+        </w:rPr>
+        <w:drawing>
+          <wp:inline distT="0" distB="0" distL="0" distR="0">
+            <wp:extent cx="3543607" cy="350550"/>
+            <wp:effectExtent l="0" t="0" r="0" b="0"/>
+            <wp:docPr id="20" name="Picture 20" descr="A close up of a logo&#10;&#10;Description generated with very high confidence"/>
+            <wp:cNvGraphicFramePr>
+              <a:graphicFrameLocks xmlns:a="http://schemas.openxmlformats.org/drawingml/2006/main" noChangeAspect="1"/>
+            </wp:cNvGraphicFramePr>
+            <a:graphic xmlns:a="http://schemas.openxmlformats.org/drawingml/2006/main">
+              <a:graphicData uri="http://schemas.openxmlformats.org/drawingml/2006/picture">
+                <pic:pic xmlns:pic="http://schemas.openxmlformats.org/drawingml/2006/picture">
+                  <pic:nvPicPr>
+                    <pic:cNvPr id="20" name="raspiconfig.PNG"/>
+                    <pic:cNvPicPr/>
+                  </pic:nvPicPr>
+                  <pic:blipFill>
+                    <a:blip r:embed="rId22">
+                      <a:extLst>
+                        <a:ext uri="{28A0092B-C50C-407E-A947-70E740481C1C}">
+                          <a14:useLocalDpi xmlns:a14="http://schemas.microsoft.com/office/drawing/2010/main" val="0"/>
+                        </a:ext>
+                      </a:extLst>
+                    </a:blip>
+                    <a:stretch>
+                      <a:fillRect/>
+                    </a:stretch>
+                  </pic:blipFill>
+                  <pic:spPr>
+                    <a:xfrm>
+                      <a:off x="0" y="0"/>
+                      <a:ext cx="3543607" cy="350550"/>
+                    </a:xfrm>
+                    <a:prstGeom prst="rect">
+                      <a:avLst/>
+                    </a:prstGeom>
+                  </pic:spPr>
+                </pic:pic>
+              </a:graphicData>
+            </a:graphic>
+          </wp:inline>
+        </w:drawing>
+      </w:r>
+    </w:p>
+    <w:p>
+      <w:bookmarkStart w:id="0" w:name="_GoBack"/>
+      <w:bookmarkEnd w:id="0"/>
+    </w:p>
+    <w:p>
       <w:pPr>
         <w:pStyle w:val="Heading1"/>
       </w:pPr>
@@ -1059,7 +1604,7 @@
       </w:r>
     </w:p>
     <w:p>
-      <w:hyperlink r:id="rId18" w:history="1">
+      <w:hyperlink r:id="rId23" w:history="1">
         <w:r>
           <w:rPr>
             <w:rStyle w:val="Hyperlink"/>
@@ -1071,6 +1616,7 @@
         <w:t xml:space="preserve"> </w:t>
       </w:r>
     </w:p>
+    <w:p/>
     <w:p/>
     <w:p/>
     <w:p/>
@@ -1082,6 +1628,103 @@
     </w:sectPr>
   </w:body>
 </w:document>
+</file>
+
+<file path=word/numbering.xml><?xml version="1.0" encoding="utf-8"?>
+<w:numbering xmlns:wpc="http://schemas.microsoft.com/office/word/2010/wordprocessingCanvas" xmlns:cx="http://schemas.microsoft.com/office/drawing/2014/chartex" xmlns:cx1="http://schemas.microsoft.com/office/drawing/2015/9/8/chartex" xmlns:cx2="http://schemas.microsoft.com/office/drawing/2015/10/21/chartex" xmlns:cx3="http://schemas.microsoft.com/office/drawing/2016/5/9/chartex" xmlns:cx4="http://schemas.microsoft.com/office/drawing/2016/5/10/chartex" xmlns:cx5="http://schemas.microsoft.com/office/drawing/2016/5/11/chartex" xmlns:cx6="http://schemas.microsoft.com/office/drawing/2016/5/12/chartex" xmlns:cx7="http://schemas.microsoft.com/office/drawing/2016/5/13/chartex" xmlns:cx8="http://schemas.microsoft.com/office/drawing/2016/5/14/chartex" xmlns:mc="http://schemas.openxmlformats.org/markup-compatibility/2006" xmlns:aink="http://schemas.microsoft.com/office/drawing/2016/ink" xmlns:am3d="http://schemas.microsoft.com/office/drawing/2017/model3d" xmlns:o="urn:schemas-microsoft-com:office:office" xmlns:r="http://schemas.openxmlformats.org/officeDocument/2006/relationships" xmlns:m="http://schemas.openxmlformats.org/officeDocument/2006/math" xmlns:v="urn:schemas-microsoft-com:vml" xmlns:wp14="http://schemas.microsoft.com/office/word/2010/wordprocessingDrawing" xmlns:wp="http://schemas.openxmlformats.org/drawingml/2006/wordprocessingDrawing" xmlns:w10="urn:schemas-microsoft-com:office:word" xmlns:w="http://schemas.openxmlformats.org/wordprocessingml/2006/main" xmlns:w14="http://schemas.microsoft.com/office/word/2010/wordml" xmlns:w15="http://schemas.microsoft.com/office/word/2012/wordml" xmlns:w16cid="http://schemas.microsoft.com/office/word/2016/wordml/cid" xmlns:w16se="http://schemas.microsoft.com/office/word/2015/wordml/symex" xmlns:wpg="http://schemas.microsoft.com/office/word/2010/wordprocessingGroup" xmlns:wpi="http://schemas.microsoft.com/office/word/2010/wordprocessingInk" xmlns:wne="http://schemas.microsoft.com/office/word/2006/wordml" xmlns:wps="http://schemas.microsoft.com/office/word/2010/wordprocessingShape" mc:Ignorable="w14 w15 w16se w16cid wp14">
+  <w:abstractNum w:abstractNumId="0" w15:restartNumberingAfterBreak="0">
+    <w:nsid w:val="154121D6"/>
+    <w:multiLevelType w:val="hybridMultilevel"/>
+    <w:tmpl w:val="134CB4A0"/>
+    <w:lvl w:ilvl="0" w:tplc="1809000F">
+      <w:start w:val="1"/>
+      <w:numFmt w:val="decimal"/>
+      <w:lvlText w:val="%1."/>
+      <w:lvlJc w:val="left"/>
+      <w:pPr>
+        <w:ind w:left="720" w:hanging="360"/>
+      </w:pPr>
+      <w:rPr>
+        <w:rFonts w:hint="default"/>
+      </w:rPr>
+    </w:lvl>
+    <w:lvl w:ilvl="1" w:tplc="18090019" w:tentative="1">
+      <w:start w:val="1"/>
+      <w:numFmt w:val="lowerLetter"/>
+      <w:lvlText w:val="%2."/>
+      <w:lvlJc w:val="left"/>
+      <w:pPr>
+        <w:ind w:left="1440" w:hanging="360"/>
+      </w:pPr>
+    </w:lvl>
+    <w:lvl w:ilvl="2" w:tplc="1809001B" w:tentative="1">
+      <w:start w:val="1"/>
+      <w:numFmt w:val="lowerRoman"/>
+      <w:lvlText w:val="%3."/>
+      <w:lvlJc w:val="right"/>
+      <w:pPr>
+        <w:ind w:left="2160" w:hanging="180"/>
+      </w:pPr>
+    </w:lvl>
+    <w:lvl w:ilvl="3" w:tplc="1809000F" w:tentative="1">
+      <w:start w:val="1"/>
+      <w:numFmt w:val="decimal"/>
+      <w:lvlText w:val="%4."/>
+      <w:lvlJc w:val="left"/>
+      <w:pPr>
+        <w:ind w:left="2880" w:hanging="360"/>
+      </w:pPr>
+    </w:lvl>
+    <w:lvl w:ilvl="4" w:tplc="18090019" w:tentative="1">
+      <w:start w:val="1"/>
+      <w:numFmt w:val="lowerLetter"/>
+      <w:lvlText w:val="%5."/>
+      <w:lvlJc w:val="left"/>
+      <w:pPr>
+        <w:ind w:left="3600" w:hanging="360"/>
+      </w:pPr>
+    </w:lvl>
+    <w:lvl w:ilvl="5" w:tplc="1809001B" w:tentative="1">
+      <w:start w:val="1"/>
+      <w:numFmt w:val="lowerRoman"/>
+      <w:lvlText w:val="%6."/>
+      <w:lvlJc w:val="right"/>
+      <w:pPr>
+        <w:ind w:left="4320" w:hanging="180"/>
+      </w:pPr>
+    </w:lvl>
+    <w:lvl w:ilvl="6" w:tplc="1809000F" w:tentative="1">
+      <w:start w:val="1"/>
+      <w:numFmt w:val="decimal"/>
+      <w:lvlText w:val="%7."/>
+      <w:lvlJc w:val="left"/>
+      <w:pPr>
+        <w:ind w:left="5040" w:hanging="360"/>
+      </w:pPr>
+    </w:lvl>
+    <w:lvl w:ilvl="7" w:tplc="18090019" w:tentative="1">
+      <w:start w:val="1"/>
+      <w:numFmt w:val="lowerLetter"/>
+      <w:lvlText w:val="%8."/>
+      <w:lvlJc w:val="left"/>
+      <w:pPr>
+        <w:ind w:left="5760" w:hanging="360"/>
+      </w:pPr>
+    </w:lvl>
+    <w:lvl w:ilvl="8" w:tplc="1809001B" w:tentative="1">
+      <w:start w:val="1"/>
+      <w:numFmt w:val="lowerRoman"/>
+      <w:lvlText w:val="%9."/>
+      <w:lvlJc w:val="right"/>
+      <w:pPr>
+        <w:ind w:left="6480" w:hanging="180"/>
+      </w:pPr>
+    </w:lvl>
+  </w:abstractNum>
+  <w:num w:numId="1">
+    <w:abstractNumId w:val="0"/>
+  </w:num>
+</w:numbering>
 </file>
 
 <file path=word/styles.xml><?xml version="1.0" encoding="utf-8"?>
@@ -1677,6 +2320,17 @@
       <w:bCs/>
     </w:rPr>
   </w:style>
+  <w:style w:type="paragraph" w:styleId="ListParagraph">
+    <w:name w:val="List Paragraph"/>
+    <w:basedOn w:val="Normal"/>
+    <w:uiPriority w:val="34"/>
+    <w:qFormat/>
+    <w:rsid w:val="00447DD8"/>
+    <w:pPr>
+      <w:ind w:left="720"/>
+      <w:contextualSpacing/>
+    </w:pPr>
+  </w:style>
 </w:styles>
 </file>
 
@@ -1946,7 +2600,7 @@
 </file>
 
 <file path=customXml/itemProps1.xml><?xml version="1.0" encoding="utf-8"?>
-<ds:datastoreItem xmlns:ds="http://schemas.openxmlformats.org/officeDocument/2006/customXml" ds:itemID="{FE743C4A-E9A7-487C-8229-B82B9FCDC9D7}">
+<ds:datastoreItem xmlns:ds="http://schemas.openxmlformats.org/officeDocument/2006/customXml" ds:itemID="{92FF215C-B3A0-462A-AC93-7457520D8DA3}">
   <ds:schemaRefs>
     <ds:schemaRef ds:uri="http://schemas.openxmlformats.org/officeDocument/2006/bibliography"/>
   </ds:schemaRefs>
